--- a/读取数据及拟合/读取数据及拟合.docx
+++ b/读取数据及拟合/读取数据及拟合.docx
@@ -1027,26 +1027,6 @@
       <w:r>
         <w:rPr>
           <w:rFonts w:ascii="新宋体" w:eastAsia="新宋体" w:hAnsiTheme="minorHAnsi" w:cs="新宋体"/>
-          <w:color w:val="000000"/>
-          <w:kern w:val="0"/>
-          <w:sz w:val="19"/>
-          <w:szCs w:val="19"/>
-        </w:rPr>
-        <w:tab/>
-      </w:r>
-      <w:r>
-        <w:rPr>
-          <w:rFonts w:ascii="新宋体" w:eastAsia="新宋体" w:hAnsiTheme="minorHAnsi" w:cs="新宋体"/>
-          <w:color w:val="000000"/>
-          <w:kern w:val="0"/>
-          <w:sz w:val="19"/>
-          <w:szCs w:val="19"/>
-        </w:rPr>
-        <w:tab/>
-      </w:r>
-      <w:r>
-        <w:rPr>
-          <w:rFonts w:ascii="新宋体" w:eastAsia="新宋体" w:hAnsiTheme="minorHAnsi" w:cs="新宋体"/>
           <w:color w:val="008000"/>
           <w:kern w:val="0"/>
           <w:sz w:val="19"/>
@@ -1627,12 +1607,14 @@
       <w:pPr>
         <w:pStyle w:val="2"/>
       </w:pPr>
+      <w:bookmarkStart w:id="0" w:name="_Ref27375190"/>
       <w:r>
         <w:rPr>
           <w:rFonts w:hint="eastAsia"/>
         </w:rPr>
         <w:t>球坐标转换为直角坐标</w:t>
       </w:r>
+      <w:bookmarkEnd w:id="0"/>
     </w:p>
     <w:p>
       <w:pPr>
@@ -1642,7 +1624,7 @@
         <w:rPr>
           <w:position w:val="-50"/>
         </w:rPr>
-        <w:object w:dxaOrig="1840" w:dyaOrig="1120" w14:anchorId="586E241D">
+        <w:object w:dxaOrig="1939" w:dyaOrig="1120" w14:anchorId="586E241D">
           <v:shapetype id="_x0000_t75" coordsize="21600,21600" o:spt="75" o:preferrelative="t" path="m@4@5l@4@11@9@11@9@5xe" filled="f" stroked="f">
             <v:stroke joinstyle="miter"/>
             <v:formulas>
@@ -1662,12 +1644,17 @@
             <v:path o:extrusionok="f" gradientshapeok="t" o:connecttype="rect"/>
             <o:lock v:ext="edit" aspectratio="t"/>
           </v:shapetype>
-          <v:shape id="_x0000_i1025" type="#_x0000_t75" style="width:92.55pt;height:56.25pt" o:ole="">
+          <v:shape id="_x0000_i1116" type="#_x0000_t75" style="width:97.2pt;height:56.55pt" o:ole="">
             <v:imagedata r:id="rId8" o:title=""/>
           </v:shape>
-          <o:OLEObject Type="Embed" ProgID="Equation.DSMT4" ShapeID="_x0000_i1025" DrawAspect="Content" ObjectID="_1637772081" r:id="rId9"/>
+          <o:OLEObject Type="Embed" ProgID="Equation.DSMT4" ShapeID="_x0000_i1116" DrawAspect="Content" ObjectID="_1638032070" r:id="rId9"/>
         </w:object>
       </w:r>
+    </w:p>
+    <w:p>
+      <w:pPr>
+        <w:ind w:firstLine="420"/>
+      </w:pPr>
       <w:r>
         <w:rPr>
           <w:rFonts w:hint="eastAsia"/>
@@ -1676,37 +1663,234 @@
       </w:r>
       <w:r>
         <w:rPr>
-          <w:position w:val="-6"/>
-        </w:rPr>
-        <w:object w:dxaOrig="200" w:dyaOrig="279" w14:anchorId="12DA2B63">
-          <v:shape id="_x0000_i1026" type="#_x0000_t75" style="width:9.6pt;height:14.4pt" o:ole="">
+          <w:i/>
+          <w:iCs/>
+        </w:rPr>
+        <w:t>E</w:t>
+      </w:r>
+      <w:r>
+        <w:rPr>
+          <w:rFonts w:hint="eastAsia"/>
+        </w:rPr>
+        <w:t>为仰角，</w:t>
+      </w:r>
+      <w:r>
+        <w:rPr>
+          <w:i/>
+          <w:iCs/>
+        </w:rPr>
+        <w:t>A</w:t>
+      </w:r>
+      <w:r>
+        <w:rPr>
+          <w:rFonts w:hint="eastAsia"/>
+        </w:rPr>
+        <w:t>为方位角</w:t>
+      </w:r>
+      <w:r>
+        <w:rPr>
+          <w:rFonts w:hint="eastAsia"/>
+        </w:rPr>
+        <w:t>，</w:t>
+      </w:r>
+      <w:r>
+        <w:rPr>
+          <w:i/>
+          <w:iCs/>
+        </w:rPr>
+        <w:t>R</w:t>
+      </w:r>
+      <w:r>
+        <w:rPr>
+          <w:rFonts w:hint="eastAsia"/>
+        </w:rPr>
+        <w:t>为距离，</w:t>
+      </w:r>
+      <w:r>
+        <w:rPr>
+          <w:i/>
+          <w:iCs/>
+        </w:rPr>
+        <w:t>x</w:t>
+      </w:r>
+      <w:r>
+        <w:rPr>
+          <w:rFonts w:hint="eastAsia"/>
+        </w:rPr>
+        <w:t>为正东方向，</w:t>
+      </w:r>
+      <w:r>
+        <w:rPr>
+          <w:i/>
+          <w:iCs/>
+        </w:rPr>
+        <w:t>y</w:t>
+      </w:r>
+      <w:r>
+        <w:rPr>
+          <w:rFonts w:hint="eastAsia"/>
+        </w:rPr>
+        <w:t>为正北方向，</w:t>
+      </w:r>
+      <w:r>
+        <w:rPr>
+          <w:i/>
+          <w:iCs/>
+        </w:rPr>
+        <w:t>z</w:t>
+      </w:r>
+      <w:r>
+        <w:rPr>
+          <w:rFonts w:hint="eastAsia"/>
+        </w:rPr>
+        <w:t>为天顶方向。</w:t>
+      </w:r>
+    </w:p>
+    <w:p>
+      <w:pPr>
+        <w:pStyle w:val="2"/>
+      </w:pPr>
+      <w:r>
+        <w:rPr>
+          <w:rFonts w:hint="eastAsia"/>
+        </w:rPr>
+        <w:t>确定弹道平面</w:t>
+      </w:r>
+    </w:p>
+    <w:p>
+      <w:pPr>
+        <w:ind w:firstLine="420"/>
+      </w:pPr>
+      <w:r>
+        <w:rPr>
+          <w:rFonts w:hint="eastAsia"/>
+        </w:rPr>
+        <w:t>对雷达数据的</w:t>
+      </w:r>
+      <w:r>
+        <w:rPr>
+          <w:rFonts w:hint="eastAsia"/>
+        </w:rPr>
+        <w:t>x</w:t>
+      </w:r>
+      <w:r>
+        <w:rPr>
+          <w:rFonts w:hint="eastAsia"/>
+        </w:rPr>
+        <w:t>、</w:t>
+      </w:r>
+      <w:r>
+        <w:t>y</w:t>
+      </w:r>
+      <w:r>
+        <w:rPr>
+          <w:rFonts w:hint="eastAsia"/>
+        </w:rPr>
+        <w:t>进行线性拟合，确定弹道平面</w:t>
+      </w:r>
+      <w:r>
+        <w:rPr>
+          <w:position w:val="-10"/>
+        </w:rPr>
+        <w:object w:dxaOrig="1020" w:dyaOrig="320" w14:anchorId="16E7583C">
+          <v:shape id="_x0000_i1028" type="#_x0000_t75" style="width:51.7pt;height:15.45pt" o:ole="">
             <v:imagedata r:id="rId10" o:title=""/>
           </v:shape>
-          <o:OLEObject Type="Embed" ProgID="Equation.DSMT4" ShapeID="_x0000_i1026" DrawAspect="Content" ObjectID="_1637772082" r:id="rId11"/>
+          <o:OLEObject Type="Embed" ProgID="Equation.DSMT4" ShapeID="_x0000_i1028" DrawAspect="Content" ObjectID="_1638032071" r:id="rId11"/>
         </w:object>
       </w:r>
       <w:r>
         <w:rPr>
           <w:rFonts w:hint="eastAsia"/>
         </w:rPr>
-        <w:t>为仰角，</w:t>
-      </w:r>
-      <w:r>
-        <w:rPr>
-          <w:position w:val="-10"/>
-        </w:rPr>
-        <w:object w:dxaOrig="220" w:dyaOrig="260" w14:anchorId="56BF3ED8">
-          <v:shape id="_x0000_i1027" type="#_x0000_t75" style="width:10.95pt;height:12.35pt" o:ole="">
+        <w:t>。</w:t>
+      </w:r>
+      <w:r>
+        <w:rPr>
+          <w:rFonts w:hint="eastAsia"/>
+        </w:rPr>
+        <w:t>对由</w:t>
+      </w:r>
+      <w:r>
+        <w:fldChar w:fldCharType="begin"/>
+      </w:r>
+      <w:r>
+        <w:instrText xml:space="preserve"> </w:instrText>
+      </w:r>
+      <w:r>
+        <w:rPr>
+          <w:rFonts w:hint="eastAsia"/>
+        </w:rPr>
+        <w:instrText>REF _Ref27375190 \r \h</w:instrText>
+      </w:r>
+      <w:r>
+        <w:instrText xml:space="preserve"> </w:instrText>
+      </w:r>
+      <w:r>
+        <w:fldChar w:fldCharType="separate"/>
+      </w:r>
+      <w:r>
+        <w:t>2.1</w:t>
+      </w:r>
+      <w:r>
+        <w:fldChar w:fldCharType="end"/>
+      </w:r>
+      <w:r>
+        <w:rPr>
+          <w:rFonts w:hint="eastAsia"/>
+        </w:rPr>
+        <w:t>得到的每一个点</w:t>
+      </w:r>
+      <w:r>
+        <w:rPr>
+          <w:position w:val="-14"/>
+        </w:rPr>
+        <w:object w:dxaOrig="980" w:dyaOrig="400" w14:anchorId="550C88C9">
+          <v:shape id="_x0000_i1044" type="#_x0000_t75" style="width:49.45pt;height:19.45pt" o:ole="">
             <v:imagedata r:id="rId12" o:title=""/>
           </v:shape>
-          <o:OLEObject Type="Embed" ProgID="Equation.DSMT4" ShapeID="_x0000_i1027" DrawAspect="Content" ObjectID="_1637772083" r:id="rId13"/>
+          <o:OLEObject Type="Embed" ProgID="Equation.DSMT4" ShapeID="_x0000_i1044" DrawAspect="Content" ObjectID="_1638032072" r:id="rId13"/>
         </w:object>
       </w:r>
       <w:r>
         <w:rPr>
           <w:rFonts w:hint="eastAsia"/>
         </w:rPr>
-        <w:t>为方位角</w:t>
+        <w:t>，令</w:t>
+      </w:r>
+      <w:r>
+        <w:rPr>
+          <w:position w:val="-12"/>
+        </w:rPr>
+        <w:object w:dxaOrig="1120" w:dyaOrig="360" w14:anchorId="34162EC3">
+          <v:shape id="_x0000_i1047" type="#_x0000_t75" style="width:56.55pt;height:17.65pt" o:ole="">
+            <v:imagedata r:id="rId14" o:title=""/>
+          </v:shape>
+          <o:OLEObject Type="Embed" ProgID="Equation.DSMT4" ShapeID="_x0000_i1047" DrawAspect="Content" ObjectID="_1638032073" r:id="rId15"/>
+        </w:object>
+      </w:r>
+      <w:r>
+        <w:rPr>
+          <w:rFonts w:hint="eastAsia"/>
+        </w:rPr>
+        <w:t>转换为</w:t>
+      </w:r>
+      <w:r>
+        <w:rPr>
+          <w:position w:val="-14"/>
+        </w:rPr>
+        <w:object w:dxaOrig="980" w:dyaOrig="400" w14:anchorId="6E9264B0">
+          <v:shape id="_x0000_i1050" type="#_x0000_t75" style="width:49.45pt;height:19.45pt" o:ole="">
+            <v:imagedata r:id="rId16" o:title=""/>
+          </v:shape>
+          <o:OLEObject Type="Embed" ProgID="Equation.DSMT4" ShapeID="_x0000_i1050" DrawAspect="Content" ObjectID="_1638032074" r:id="rId17"/>
+        </w:object>
+      </w:r>
+      <w:r>
+        <w:rPr>
+          <w:rFonts w:hint="eastAsia"/>
+        </w:rPr>
+        <w:t>。</w:t>
       </w:r>
     </w:p>
     <w:p>
@@ -1717,7 +1901,17 @@
         <w:rPr>
           <w:rFonts w:hint="eastAsia"/>
         </w:rPr>
-        <w:t>确定弹道平面</w:t>
+        <w:lastRenderedPageBreak/>
+        <w:t>计算由雷达数据确定的2</w:t>
+      </w:r>
+      <w:r>
+        <w:t>D</w:t>
+      </w:r>
+      <w:r>
+        <w:rPr>
+          <w:rFonts w:hint="eastAsia"/>
+        </w:rPr>
+        <w:t>弹道段</w:t>
       </w:r>
     </w:p>
     <w:p>
@@ -1728,60 +1922,59 @@
         <w:rPr>
           <w:rFonts w:hint="eastAsia"/>
         </w:rPr>
-        <w:t>对雷达数据的</w:t>
-      </w:r>
-      <w:r>
-        <w:rPr>
-          <w:rFonts w:hint="eastAsia"/>
-        </w:rPr>
-        <w:t>x</w:t>
-      </w:r>
-      <w:r>
-        <w:rPr>
-          <w:rFonts w:hint="eastAsia"/>
-        </w:rPr>
-        <w:t>、</w:t>
-      </w:r>
-      <w:r>
-        <w:t>y</w:t>
-      </w:r>
-      <w:r>
-        <w:rPr>
-          <w:rFonts w:hint="eastAsia"/>
-        </w:rPr>
-        <w:t>进行线性拟合，确定弹道平面</w:t>
-      </w:r>
-      <w:r>
-        <w:rPr>
-          <w:position w:val="-10"/>
-        </w:rPr>
-        <w:object w:dxaOrig="1020" w:dyaOrig="320" w14:anchorId="16E7583C">
-          <v:shape id="_x0000_i1028" type="#_x0000_t75" style="width:51.45pt;height:15.75pt" o:ole="">
-            <v:imagedata r:id="rId14" o:title=""/>
+        <w:t>令</w:t>
+      </w:r>
+      <w:r>
+        <w:rPr>
+          <w:position w:val="-16"/>
+        </w:rPr>
+        <w:object w:dxaOrig="3420" w:dyaOrig="520" w14:anchorId="4A83AB48">
+          <v:shape id="_x0000_i1029" type="#_x0000_t75" style="width:170.95pt;height:26.05pt" o:ole="">
+            <v:imagedata r:id="rId18" o:title=""/>
           </v:shape>
-          <o:OLEObject Type="Embed" ProgID="Equation.DSMT4" ShapeID="_x0000_i1028" DrawAspect="Content" ObjectID="_1637772084" r:id="rId15"/>
+          <o:OLEObject Type="Embed" ProgID="Equation.DSMT4" ShapeID="_x0000_i1029" DrawAspect="Content" ObjectID="_1638032075" r:id="rId19"/>
         </w:object>
+      </w:r>
+      <w:r>
+        <w:rPr>
+          <w:rFonts w:hint="eastAsia"/>
+        </w:rPr>
+        <w:t>，得到由雷达数据确定的</w:t>
+      </w:r>
+      <w:r>
+        <w:rPr>
+          <w:rFonts w:hint="eastAsia"/>
+        </w:rPr>
+        <w:t>2</w:t>
+      </w:r>
+      <w:r>
+        <w:t>D</w:t>
+      </w:r>
+      <w:r>
+        <w:rPr>
+          <w:rFonts w:hint="eastAsia"/>
+        </w:rPr>
+        <w:t>弹道段</w:t>
+      </w:r>
+      <w:r>
+        <w:rPr>
+          <w:rFonts w:hint="eastAsia"/>
+        </w:rPr>
+        <w:t>的一系列离散点。</w:t>
       </w:r>
     </w:p>
     <w:p>
       <w:pPr>
-        <w:pStyle w:val="2"/>
-      </w:pPr>
-      <w:r>
-        <w:rPr>
-          <w:rFonts w:hint="eastAsia"/>
-        </w:rPr>
-        <w:t>计算由雷达数据确定的2</w:t>
-      </w:r>
-      <w:r>
-        <w:t>D</w:t>
-      </w:r>
-      <w:r>
-        <w:rPr>
-          <w:rFonts w:hint="eastAsia"/>
-        </w:rPr>
-        <w:t>弹道段</w:t>
-      </w:r>
+        <w:pStyle w:val="1"/>
+      </w:pPr>
+      <w:bookmarkStart w:id="1" w:name="_Ref26862389"/>
+      <w:r>
+        <w:rPr>
+          <w:rFonts w:hint="eastAsia"/>
+        </w:rPr>
+        <w:t>弹道方程符合</w:t>
+      </w:r>
+      <w:bookmarkEnd w:id="1"/>
     </w:p>
     <w:p>
       <w:pPr>
@@ -1791,75 +1984,6 @@
         <w:rPr>
           <w:rFonts w:hint="eastAsia"/>
         </w:rPr>
-        <w:t>令</w:t>
-      </w:r>
-      <w:r>
-        <w:rPr>
-          <w:position w:val="-16"/>
-        </w:rPr>
-        <w:object w:dxaOrig="3420" w:dyaOrig="520" w14:anchorId="4A83AB48">
-          <v:shape id="_x0000_i1029" type="#_x0000_t75" style="width:170.75pt;height:26.05pt" o:ole="">
-            <v:imagedata r:id="rId16" o:title=""/>
-          </v:shape>
-          <o:OLEObject Type="Embed" ProgID="Equation.DSMT4" ShapeID="_x0000_i1029" DrawAspect="Content" ObjectID="_1637772085" r:id="rId17"/>
-        </w:object>
-      </w:r>
-      <w:r>
-        <w:rPr>
-          <w:rFonts w:hint="eastAsia"/>
-        </w:rPr>
-        <w:t>，得到由雷达数据确定的</w:t>
-      </w:r>
-      <w:r>
-        <w:rPr>
-          <w:rFonts w:hint="eastAsia"/>
-        </w:rPr>
-        <w:t>2</w:t>
-      </w:r>
-      <w:r>
-        <w:t>D</w:t>
-      </w:r>
-      <w:r>
-        <w:rPr>
-          <w:rFonts w:hint="eastAsia"/>
-        </w:rPr>
-        <w:t>弹道段</w:t>
-      </w:r>
-      <w:r>
-        <w:rPr>
-          <w:rFonts w:hint="eastAsia"/>
-        </w:rPr>
-        <w:t>的一系列离</w:t>
-      </w:r>
-      <w:r>
-        <w:rPr>
-          <w:rFonts w:hint="eastAsia"/>
-        </w:rPr>
-        <w:lastRenderedPageBreak/>
-        <w:t>散点。</w:t>
-      </w:r>
-    </w:p>
-    <w:p>
-      <w:pPr>
-        <w:pStyle w:val="1"/>
-      </w:pPr>
-      <w:bookmarkStart w:id="0" w:name="_Ref26862389"/>
-      <w:r>
-        <w:rPr>
-          <w:rFonts w:hint="eastAsia"/>
-        </w:rPr>
-        <w:t>弹道方程符合</w:t>
-      </w:r>
-      <w:bookmarkEnd w:id="0"/>
-    </w:p>
-    <w:p>
-      <w:pPr>
-        <w:ind w:firstLine="420"/>
-      </w:pPr>
-      <w:r>
-        <w:rPr>
-          <w:rFonts w:hint="eastAsia"/>
-        </w:rPr>
         <w:t>以雷达数据确定的</w:t>
       </w:r>
       <w:r>
@@ -1958,10 +2082,10 @@
           <w:position w:val="-14"/>
         </w:rPr>
         <w:object w:dxaOrig="780" w:dyaOrig="400" w14:anchorId="79EF6D0A">
-          <v:shape id="_x0000_i1030" type="#_x0000_t75" style="width:39.1pt;height:19.9pt" o:ole="">
-            <v:imagedata r:id="rId18" o:title=""/>
+          <v:shape id="_x0000_i1030" type="#_x0000_t75" style="width:39.3pt;height:19.9pt" o:ole="">
+            <v:imagedata r:id="rId20" o:title=""/>
           </v:shape>
-          <o:OLEObject Type="Embed" ProgID="Equation.DSMT4" ShapeID="_x0000_i1030" DrawAspect="Content" ObjectID="_1637772086" r:id="rId19"/>
+          <o:OLEObject Type="Embed" ProgID="Equation.DSMT4" ShapeID="_x0000_i1030" DrawAspect="Content" ObjectID="_1638032076" r:id="rId21"/>
         </w:object>
       </w:r>
       <w:r>
@@ -3178,6 +3302,19 @@
         </w:rPr>
         <w:t>符合方法</w:t>
       </w:r>
+      <w:r>
+        <w:rPr>
+          <w:rFonts w:hint="eastAsia"/>
+          <w:color w:val="FF0000"/>
+        </w:rPr>
+        <w:t>(试用</w:t>
+      </w:r>
+      <w:r>
+        <w:rPr>
+          <w:color w:val="FF0000"/>
+        </w:rPr>
+        <w:t>)</w:t>
+      </w:r>
     </w:p>
     <w:p>
       <w:pPr>
@@ -3199,10 +3336,10 @@
           <w:position w:val="-12"/>
         </w:rPr>
         <w:object w:dxaOrig="320" w:dyaOrig="360" w14:anchorId="5C2D17ED">
-          <v:shape id="_x0000_i1031" type="#_x0000_t75" style="width:15.75pt;height:17.85pt" o:ole="">
-            <v:imagedata r:id="rId20" o:title=""/>
+          <v:shape id="_x0000_i1031" type="#_x0000_t75" style="width:15.45pt;height:18.1pt" o:ole="">
+            <v:imagedata r:id="rId22" o:title=""/>
           </v:shape>
-          <o:OLEObject Type="Embed" ProgID="Equation.DSMT4" ShapeID="_x0000_i1031" DrawAspect="Content" ObjectID="_1637772087" r:id="rId21"/>
+          <o:OLEObject Type="Embed" ProgID="Equation.DSMT4" ShapeID="_x0000_i1031" DrawAspect="Content" ObjectID="_1638032077" r:id="rId23"/>
         </w:object>
       </w:r>
       <w:r>
@@ -4105,44 +4242,44 @@
           <w:position w:val="-12"/>
         </w:rPr>
         <w:object w:dxaOrig="300" w:dyaOrig="360" w14:anchorId="57613A0E">
-          <v:shape id="_x0000_i1032" type="#_x0000_t75" style="width:15.1pt;height:17.85pt" o:ole="">
+          <v:shape id="_x0000_i1032" type="#_x0000_t75" style="width:15pt;height:18.1pt" o:ole="">
+            <v:imagedata r:id="rId24" o:title=""/>
+          </v:shape>
+          <o:OLEObject Type="Embed" ProgID="Equation.DSMT4" ShapeID="_x0000_i1032" DrawAspect="Content" ObjectID="_1638032078" r:id="rId25"/>
+        </w:object>
+      </w:r>
+      <w:r>
+        <w:rPr>
+          <w:rFonts w:hint="eastAsia"/>
+        </w:rPr>
+        <w:t>小于</w:t>
+      </w:r>
+      <w:r>
+        <w:rPr>
+          <w:position w:val="-12"/>
+        </w:rPr>
+        <w:object w:dxaOrig="320" w:dyaOrig="360" w14:anchorId="3C46A6B7">
+          <v:shape id="_x0000_i1033" type="#_x0000_t75" style="width:15.45pt;height:18.1pt" o:ole="">
             <v:imagedata r:id="rId22" o:title=""/>
           </v:shape>
-          <o:OLEObject Type="Embed" ProgID="Equation.DSMT4" ShapeID="_x0000_i1032" DrawAspect="Content" ObjectID="_1637772088" r:id="rId23"/>
+          <o:OLEObject Type="Embed" ProgID="Equation.DSMT4" ShapeID="_x0000_i1033" DrawAspect="Content" ObjectID="_1638032079" r:id="rId26"/>
         </w:object>
       </w:r>
       <w:r>
         <w:rPr>
           <w:rFonts w:hint="eastAsia"/>
         </w:rPr>
-        <w:t>小于</w:t>
-      </w:r>
-      <w:r>
-        <w:rPr>
-          <w:position w:val="-12"/>
-        </w:rPr>
-        <w:object w:dxaOrig="320" w:dyaOrig="360" w14:anchorId="3C46A6B7">
-          <v:shape id="_x0000_i1033" type="#_x0000_t75" style="width:15.75pt;height:17.85pt" o:ole="">
-            <v:imagedata r:id="rId20" o:title=""/>
+        <w:t>。将计算初速增大</w:t>
+      </w:r>
+      <w:r>
+        <w:rPr>
+          <w:position w:val="-14"/>
+        </w:rPr>
+        <w:object w:dxaOrig="980" w:dyaOrig="400" w14:anchorId="19F3860F">
+          <v:shape id="_x0000_i1034" type="#_x0000_t75" style="width:48.6pt;height:19.9pt" o:ole="">
+            <v:imagedata r:id="rId27" o:title=""/>
           </v:shape>
-          <o:OLEObject Type="Embed" ProgID="Equation.DSMT4" ShapeID="_x0000_i1033" DrawAspect="Content" ObjectID="_1637772089" r:id="rId24"/>
-        </w:object>
-      </w:r>
-      <w:r>
-        <w:rPr>
-          <w:rFonts w:hint="eastAsia"/>
-        </w:rPr>
-        <w:t>。将计算初速增大</w:t>
-      </w:r>
-      <w:r>
-        <w:rPr>
-          <w:position w:val="-14"/>
-        </w:rPr>
-        <w:object w:dxaOrig="980" w:dyaOrig="400" w14:anchorId="19F3860F">
-          <v:shape id="_x0000_i1034" type="#_x0000_t75" style="width:48.7pt;height:19.9pt" o:ole="">
-            <v:imagedata r:id="rId25" o:title=""/>
-          </v:shape>
-          <o:OLEObject Type="Embed" ProgID="Equation.DSMT4" ShapeID="_x0000_i1034" DrawAspect="Content" ObjectID="_1637772090" r:id="rId26"/>
+          <o:OLEObject Type="Embed" ProgID="Equation.DSMT4" ShapeID="_x0000_i1034" DrawAspect="Content" ObjectID="_1638032080" r:id="rId28"/>
         </w:object>
       </w:r>
       <w:r>
@@ -5272,10 +5409,10 @@
           <w:position w:val="-16"/>
         </w:rPr>
         <w:object w:dxaOrig="3060" w:dyaOrig="520" w14:anchorId="4312CF29">
-          <v:shape id="_x0000_i1035" type="#_x0000_t75" style="width:152.9pt;height:26.05pt" o:ole="">
-            <v:imagedata r:id="rId27" o:title=""/>
+          <v:shape id="_x0000_i1035" type="#_x0000_t75" style="width:152.85pt;height:26.05pt" o:ole="">
+            <v:imagedata r:id="rId29" o:title=""/>
           </v:shape>
-          <o:OLEObject Type="Embed" ProgID="Equation.DSMT4" ShapeID="_x0000_i1035" DrawAspect="Content" ObjectID="_1637772091" r:id="rId28"/>
+          <o:OLEObject Type="Embed" ProgID="Equation.DSMT4" ShapeID="_x0000_i1035" DrawAspect="Content" ObjectID="_1638032081" r:id="rId30"/>
         </w:object>
       </w:r>
       <w:r>
@@ -5380,15 +5517,7 @@
         <w:rPr>
           <w:rFonts w:hint="eastAsia"/>
         </w:rPr>
-        <w:t>计</w:t>
-      </w:r>
-      <w:bookmarkStart w:id="1" w:name="_GoBack"/>
-      <w:bookmarkEnd w:id="1"/>
-      <w:r>
-        <w:rPr>
-          <w:rFonts w:hint="eastAsia"/>
-        </w:rPr>
-        <w:t>算</w:t>
+        <w:t>计算</w:t>
       </w:r>
       <w:r>
         <w:rPr>
@@ -5429,16 +5558,390 @@
     </w:p>
     <w:p>
       <w:pPr>
+        <w:pStyle w:val="2"/>
+      </w:pPr>
+      <w:r>
+        <w:rPr>
+          <w:rFonts w:hint="eastAsia"/>
+        </w:rPr>
+        <w:t>坐标变换</w:t>
+      </w:r>
+    </w:p>
+    <w:p>
+      <w:pPr>
+        <w:pStyle w:val="a5"/>
+        <w:numPr>
+          <w:ilvl w:val="0"/>
+          <w:numId w:val="9"/>
+        </w:numPr>
+        <w:ind w:firstLineChars="0"/>
+      </w:pPr>
+      <w:r>
+        <w:rPr>
+          <w:rFonts w:hint="eastAsia"/>
+        </w:rPr>
+        <w:t>弹道坐标</w:t>
+      </w:r>
+      <w:r>
+        <w:rPr>
+          <w:position w:val="-14"/>
+        </w:rPr>
+        <w:object w:dxaOrig="700" w:dyaOrig="400" w14:anchorId="0D3E51AA">
+          <v:shape id="_x0000_i1056" type="#_x0000_t75" style="width:35.35pt;height:19.45pt" o:ole="">
+            <v:imagedata r:id="rId31" o:title=""/>
+          </v:shape>
+          <o:OLEObject Type="Embed" ProgID="Equation.DSMT4" ShapeID="_x0000_i1056" DrawAspect="Content" ObjectID="_1638032082" r:id="rId32"/>
+        </w:object>
+      </w:r>
+      <w:r>
+        <w:rPr>
+          <w:rFonts w:hint="eastAsia"/>
+        </w:rPr>
+        <w:t>到雷达切平面直角坐标</w:t>
+      </w:r>
+      <w:r>
+        <w:rPr>
+          <w:position w:val="-14"/>
+        </w:rPr>
+        <w:object w:dxaOrig="800" w:dyaOrig="400" w14:anchorId="43C2DB91">
+          <v:shape id="_x0000_i1058" type="#_x0000_t75" style="width:40.65pt;height:19.45pt" o:ole="">
+            <v:imagedata r:id="rId33" o:title=""/>
+          </v:shape>
+          <o:OLEObject Type="Embed" ProgID="Equation.DSMT4" ShapeID="_x0000_i1058" DrawAspect="Content" ObjectID="_1638032083" r:id="rId34"/>
+        </w:object>
+      </w:r>
+      <w:r>
+        <w:t xml:space="preserve"> </w:t>
+      </w:r>
+    </w:p>
+    <w:p>
+      <w:pPr>
+        <w:pStyle w:val="a5"/>
+        <w:ind w:left="840" w:firstLineChars="0" w:firstLine="0"/>
+        <w:rPr>
+          <w:rFonts w:hint="eastAsia"/>
+        </w:rPr>
+      </w:pPr>
+      <w:r>
+        <w:rPr>
+          <w:position w:val="-98"/>
+        </w:rPr>
+        <w:object w:dxaOrig="2160" w:dyaOrig="2079" w14:anchorId="58D8DBD7">
+          <v:shape id="_x0000_i1176" type="#_x0000_t75" style="width:107.8pt;height:103.8pt" o:ole="">
+            <v:imagedata r:id="rId35" o:title=""/>
+          </v:shape>
+          <o:OLEObject Type="Embed" ProgID="Equation.DSMT4" ShapeID="_x0000_i1176" DrawAspect="Content" ObjectID="_1638032084" r:id="rId36"/>
+        </w:object>
+      </w:r>
+    </w:p>
+    <w:p>
+      <w:pPr>
+        <w:pStyle w:val="a5"/>
+        <w:numPr>
+          <w:ilvl w:val="0"/>
+          <w:numId w:val="9"/>
+        </w:numPr>
+        <w:ind w:firstLineChars="0"/>
+      </w:pPr>
+      <w:r>
+        <w:rPr>
+          <w:rFonts w:hint="eastAsia"/>
+        </w:rPr>
+        <w:t>雷达切平面直角坐标</w:t>
+      </w:r>
+      <w:r>
+        <w:rPr>
+          <w:position w:val="-14"/>
+        </w:rPr>
+        <w:object w:dxaOrig="800" w:dyaOrig="400" w14:anchorId="0EB5D028">
+          <v:shape id="_x0000_i1061" type="#_x0000_t75" style="width:40.65pt;height:19.45pt" o:ole="">
+            <v:imagedata r:id="rId33" o:title=""/>
+          </v:shape>
+          <o:OLEObject Type="Embed" ProgID="Equation.DSMT4" ShapeID="_x0000_i1061" DrawAspect="Content" ObjectID="_1638032085" r:id="rId37"/>
+        </w:object>
+      </w:r>
+      <w:r>
+        <w:rPr>
+          <w:rFonts w:hint="eastAsia"/>
+        </w:rPr>
+        <w:t>到雷达球坐标</w:t>
+      </w:r>
+      <w:r>
+        <w:rPr>
+          <w:position w:val="-14"/>
+        </w:rPr>
+        <w:object w:dxaOrig="920" w:dyaOrig="400" w14:anchorId="4DB97E8D">
+          <v:shape id="_x0000_i1064" type="#_x0000_t75" style="width:46.4pt;height:19.45pt" o:ole="">
+            <v:imagedata r:id="rId38" o:title=""/>
+          </v:shape>
+          <o:OLEObject Type="Embed" ProgID="Equation.DSMT4" ShapeID="_x0000_i1064" DrawAspect="Content" ObjectID="_1638032086" r:id="rId39"/>
+        </w:object>
+      </w:r>
+      <w:r>
+        <w:t xml:space="preserve"> </w:t>
+      </w:r>
+    </w:p>
+    <w:p>
+      <w:pPr>
+        <w:pStyle w:val="a5"/>
+        <w:ind w:left="840" w:firstLineChars="0" w:firstLine="0"/>
+        <w:rPr>
+          <w:rFonts w:hint="eastAsia"/>
+        </w:rPr>
+      </w:pPr>
+      <w:r>
+        <w:rPr>
+          <w:position w:val="-56"/>
+        </w:rPr>
+        <w:object w:dxaOrig="2120" w:dyaOrig="1240" w14:anchorId="2A974536">
+          <v:shape id="_x0000_i1170" type="#_x0000_t75" style="width:106pt;height:61.85pt" o:ole="">
+            <v:imagedata r:id="rId40" o:title=""/>
+          </v:shape>
+          <o:OLEObject Type="Embed" ProgID="Equation.DSMT4" ShapeID="_x0000_i1170" DrawAspect="Content" ObjectID="_1638032087" r:id="rId41"/>
+        </w:object>
+      </w:r>
+    </w:p>
+    <w:p>
+      <w:pPr>
+        <w:pStyle w:val="a5"/>
+        <w:numPr>
+          <w:ilvl w:val="0"/>
+          <w:numId w:val="10"/>
+        </w:numPr>
+        <w:ind w:firstLineChars="0"/>
+      </w:pPr>
+      <w:r>
+        <w:rPr>
+          <w:rFonts w:hint="eastAsia"/>
+        </w:rPr>
+        <w:t>当</w:t>
+      </w:r>
+      <w:r>
+        <w:rPr>
+          <w:position w:val="-30"/>
+        </w:rPr>
+        <w:object w:dxaOrig="700" w:dyaOrig="720" w14:anchorId="278C270E">
+          <v:shape id="_x0000_i1123" type="#_x0000_t75" style="width:34.9pt;height:36.2pt" o:ole="">
+            <v:imagedata r:id="rId42" o:title=""/>
+          </v:shape>
+          <o:OLEObject Type="Embed" ProgID="Equation.DSMT4" ShapeID="_x0000_i1123" DrawAspect="Content" ObjectID="_1638032088" r:id="rId43"/>
+        </w:object>
+      </w:r>
+      <w:r>
+        <w:rPr>
+          <w:rFonts w:hint="eastAsia"/>
+        </w:rPr>
+        <w:t>时，</w:t>
+      </w:r>
+      <w:r>
+        <w:t xml:space="preserve"> </w:t>
+      </w:r>
+      <w:r>
+        <w:rPr>
+          <w:position w:val="-24"/>
+        </w:rPr>
+        <w:object w:dxaOrig="1760" w:dyaOrig="620" w14:anchorId="48F4E822">
+          <v:shape id="_x0000_i1203" type="#_x0000_t75" style="width:87.9pt;height:30.9pt" o:ole="">
+            <v:imagedata r:id="rId44" o:title=""/>
+          </v:shape>
+          <o:OLEObject Type="Embed" ProgID="Equation.DSMT4" ShapeID="_x0000_i1203" DrawAspect="Content" ObjectID="_1638032089" r:id="rId45"/>
+        </w:object>
+      </w:r>
+    </w:p>
+    <w:p>
+      <w:pPr>
+        <w:pStyle w:val="a5"/>
+        <w:numPr>
+          <w:ilvl w:val="0"/>
+          <w:numId w:val="10"/>
+        </w:numPr>
+        <w:ind w:firstLineChars="0"/>
+      </w:pPr>
+      <w:r>
+        <w:rPr>
+          <w:rFonts w:hint="eastAsia"/>
+        </w:rPr>
+        <w:t>当</w:t>
+      </w:r>
+      <w:r>
+        <w:rPr>
+          <w:position w:val="-30"/>
+        </w:rPr>
+        <w:object w:dxaOrig="700" w:dyaOrig="720" w14:anchorId="7E323CAE">
+          <v:shape id="_x0000_i1147" type="#_x0000_t75" style="width:34.9pt;height:36.2pt" o:ole="">
+            <v:imagedata r:id="rId46" o:title=""/>
+          </v:shape>
+          <o:OLEObject Type="Embed" ProgID="Equation.DSMT4" ShapeID="_x0000_i1147" DrawAspect="Content" ObjectID="_1638032090" r:id="rId47"/>
+        </w:object>
+      </w:r>
+      <w:r>
+        <w:rPr>
+          <w:rFonts w:hint="eastAsia"/>
+        </w:rPr>
+        <w:t>时，</w:t>
+      </w:r>
+      <w:r>
+        <w:t xml:space="preserve"> </w:t>
+      </w:r>
+      <w:r>
+        <w:rPr>
+          <w:position w:val="-24"/>
+        </w:rPr>
+        <w:object w:dxaOrig="1440" w:dyaOrig="620" w14:anchorId="2E6DD0CA">
+          <v:shape id="_x0000_i1195" type="#_x0000_t75" style="width:1in;height:30.9pt" o:ole="">
+            <v:imagedata r:id="rId48" o:title=""/>
+          </v:shape>
+          <o:OLEObject Type="Embed" ProgID="Equation.DSMT4" ShapeID="_x0000_i1195" DrawAspect="Content" ObjectID="_1638032091" r:id="rId49"/>
+        </w:object>
+      </w:r>
+    </w:p>
+    <w:p>
+      <w:pPr>
+        <w:pStyle w:val="a5"/>
+        <w:numPr>
+          <w:ilvl w:val="0"/>
+          <w:numId w:val="10"/>
+        </w:numPr>
+        <w:ind w:firstLineChars="0"/>
+      </w:pPr>
+      <w:r>
+        <w:rPr>
+          <w:rFonts w:hint="eastAsia"/>
+        </w:rPr>
+        <w:t>当</w:t>
+      </w:r>
+      <w:r>
+        <w:rPr>
+          <w:position w:val="-30"/>
+        </w:rPr>
+        <w:object w:dxaOrig="700" w:dyaOrig="720" w14:anchorId="086C3E51">
+          <v:shape id="_x0000_i1153" type="#_x0000_t75" style="width:34.9pt;height:36.2pt" o:ole="">
+            <v:imagedata r:id="rId50" o:title=""/>
+          </v:shape>
+          <o:OLEObject Type="Embed" ProgID="Equation.DSMT4" ShapeID="_x0000_i1153" DrawAspect="Content" ObjectID="_1638032092" r:id="rId51"/>
+        </w:object>
+      </w:r>
+      <w:r>
+        <w:rPr>
+          <w:rFonts w:hint="eastAsia"/>
+        </w:rPr>
+        <w:t>时，</w:t>
+      </w:r>
+      <w:r>
+        <w:t xml:space="preserve"> </w:t>
+      </w:r>
+      <w:r>
+        <w:rPr>
+          <w:position w:val="-24"/>
+        </w:rPr>
+        <w:object w:dxaOrig="1640" w:dyaOrig="620" w14:anchorId="5AB04D29">
+          <v:shape id="_x0000_i1210" type="#_x0000_t75" style="width:82.15pt;height:30.9pt" o:ole="">
+            <v:imagedata r:id="rId52" o:title=""/>
+          </v:shape>
+          <o:OLEObject Type="Embed" ProgID="Equation.DSMT4" ShapeID="_x0000_i1210" DrawAspect="Content" ObjectID="_1638032093" r:id="rId53"/>
+        </w:object>
+      </w:r>
+    </w:p>
+    <w:p>
+      <w:pPr>
+        <w:pStyle w:val="a5"/>
+        <w:numPr>
+          <w:ilvl w:val="0"/>
+          <w:numId w:val="10"/>
+        </w:numPr>
+        <w:ind w:left="840" w:firstLineChars="0" w:firstLine="0"/>
+        <w:rPr>
+          <w:rFonts w:hint="eastAsia"/>
+        </w:rPr>
+      </w:pPr>
+      <w:r>
+        <w:rPr>
+          <w:rFonts w:hint="eastAsia"/>
+        </w:rPr>
+        <w:t>当</w:t>
+      </w:r>
+      <w:r>
+        <w:rPr>
+          <w:position w:val="-30"/>
+        </w:rPr>
+        <w:object w:dxaOrig="700" w:dyaOrig="720" w14:anchorId="5C3D4F4E">
+          <v:shape id="_x0000_i1151" type="#_x0000_t75" style="width:34.9pt;height:36.2pt" o:ole="">
+            <v:imagedata r:id="rId54" o:title=""/>
+          </v:shape>
+          <o:OLEObject Type="Embed" ProgID="Equation.DSMT4" ShapeID="_x0000_i1151" DrawAspect="Content" ObjectID="_1638032094" r:id="rId55"/>
+        </w:object>
+      </w:r>
+      <w:r>
+        <w:rPr>
+          <w:rFonts w:hint="eastAsia"/>
+        </w:rPr>
+        <w:t>时，</w:t>
+      </w:r>
+      <w:r>
+        <w:t xml:space="preserve"> </w:t>
+      </w:r>
+      <w:bookmarkStart w:id="2" w:name="_GoBack"/>
+      <w:r>
+        <w:rPr>
+          <w:position w:val="-24"/>
+        </w:rPr>
+        <w:object w:dxaOrig="1640" w:dyaOrig="620" w14:anchorId="3E11C229">
+          <v:shape id="_x0000_i1216" type="#_x0000_t75" style="width:82.15pt;height:30.9pt" o:ole="">
+            <v:imagedata r:id="rId52" o:title=""/>
+          </v:shape>
+          <o:OLEObject Type="Embed" ProgID="Equation.DSMT4" ShapeID="_x0000_i1216" DrawAspect="Content" ObjectID="_1638032095" r:id="rId56"/>
+        </w:object>
+      </w:r>
+      <w:bookmarkEnd w:id="2"/>
+    </w:p>
+    <w:p>
+      <w:pPr>
+        <w:pStyle w:val="a5"/>
+        <w:numPr>
+          <w:ilvl w:val="0"/>
+          <w:numId w:val="9"/>
+        </w:numPr>
+        <w:ind w:firstLineChars="0"/>
+        <w:rPr>
+          <w:rFonts w:hint="eastAsia"/>
+        </w:rPr>
+      </w:pPr>
+      <w:r>
+        <w:rPr>
+          <w:rFonts w:hint="eastAsia"/>
+        </w:rPr>
+        <w:t>雷达球坐标</w:t>
+      </w:r>
+      <w:r>
+        <w:rPr>
+          <w:position w:val="-14"/>
+        </w:rPr>
+        <w:object w:dxaOrig="920" w:dyaOrig="400" w14:anchorId="34CE933B">
+          <v:shape id="_x0000_i1069" type="#_x0000_t75" style="width:46.4pt;height:19.45pt" o:ole="">
+            <v:imagedata r:id="rId38" o:title=""/>
+          </v:shape>
+          <o:OLEObject Type="Embed" ProgID="Equation.DSMT4" ShapeID="_x0000_i1069" DrawAspect="Content" ObjectID="_1638032096" r:id="rId57"/>
+        </w:object>
+      </w:r>
+      <w:r>
+        <w:rPr>
+          <w:rFonts w:hint="eastAsia"/>
+        </w:rPr>
+        <w:t>到经纬坐标</w:t>
+      </w:r>
+    </w:p>
+    <w:p>
+      <w:pPr>
         <w:ind w:leftChars="-270" w:left="-567" w:firstLineChars="0"/>
       </w:pPr>
     </w:p>
     <w:sectPr>
-      <w:headerReference w:type="even" r:id="rId29"/>
-      <w:headerReference w:type="default" r:id="rId30"/>
-      <w:footerReference w:type="even" r:id="rId31"/>
-      <w:footerReference w:type="default" r:id="rId32"/>
-      <w:headerReference w:type="first" r:id="rId33"/>
-      <w:footerReference w:type="first" r:id="rId34"/>
+      <w:headerReference w:type="even" r:id="rId58"/>
+      <w:headerReference w:type="default" r:id="rId59"/>
+      <w:footerReference w:type="even" r:id="rId60"/>
+      <w:footerReference w:type="default" r:id="rId61"/>
+      <w:headerReference w:type="first" r:id="rId62"/>
+      <w:footerReference w:type="first" r:id="rId63"/>
       <w:pgSz w:w="11906" w:h="16838"/>
       <w:pgMar w:top="1440" w:right="1800" w:bottom="1440" w:left="1800" w:header="851" w:footer="992" w:gutter="0"/>
       <w:cols w:space="425"/>
@@ -5653,6 +6156,178 @@
     </w:lvl>
   </w:abstractNum>
   <w:abstractNum w:abstractNumId="1" w15:restartNumberingAfterBreak="0">
+    <w:nsid w:val="015F4CE9"/>
+    <w:multiLevelType w:val="hybridMultilevel"/>
+    <w:tmpl w:val="BC1AA340"/>
+    <w:lvl w:ilvl="0" w:tplc="0409000F">
+      <w:start w:val="1"/>
+      <w:numFmt w:val="decimal"/>
+      <w:lvlText w:val="%1."/>
+      <w:lvlJc w:val="left"/>
+      <w:pPr>
+        <w:ind w:left="840" w:hanging="420"/>
+      </w:pPr>
+    </w:lvl>
+    <w:lvl w:ilvl="1" w:tplc="04090019" w:tentative="1">
+      <w:start w:val="1"/>
+      <w:numFmt w:val="lowerLetter"/>
+      <w:lvlText w:val="%2)"/>
+      <w:lvlJc w:val="left"/>
+      <w:pPr>
+        <w:ind w:left="1260" w:hanging="420"/>
+      </w:pPr>
+    </w:lvl>
+    <w:lvl w:ilvl="2" w:tplc="0409001B" w:tentative="1">
+      <w:start w:val="1"/>
+      <w:numFmt w:val="lowerRoman"/>
+      <w:lvlText w:val="%3."/>
+      <w:lvlJc w:val="right"/>
+      <w:pPr>
+        <w:ind w:left="1680" w:hanging="420"/>
+      </w:pPr>
+    </w:lvl>
+    <w:lvl w:ilvl="3" w:tplc="0409000F" w:tentative="1">
+      <w:start w:val="1"/>
+      <w:numFmt w:val="decimal"/>
+      <w:lvlText w:val="%4."/>
+      <w:lvlJc w:val="left"/>
+      <w:pPr>
+        <w:ind w:left="2100" w:hanging="420"/>
+      </w:pPr>
+    </w:lvl>
+    <w:lvl w:ilvl="4" w:tplc="04090019" w:tentative="1">
+      <w:start w:val="1"/>
+      <w:numFmt w:val="lowerLetter"/>
+      <w:lvlText w:val="%5)"/>
+      <w:lvlJc w:val="left"/>
+      <w:pPr>
+        <w:ind w:left="2520" w:hanging="420"/>
+      </w:pPr>
+    </w:lvl>
+    <w:lvl w:ilvl="5" w:tplc="0409001B" w:tentative="1">
+      <w:start w:val="1"/>
+      <w:numFmt w:val="lowerRoman"/>
+      <w:lvlText w:val="%6."/>
+      <w:lvlJc w:val="right"/>
+      <w:pPr>
+        <w:ind w:left="2940" w:hanging="420"/>
+      </w:pPr>
+    </w:lvl>
+    <w:lvl w:ilvl="6" w:tplc="0409000F" w:tentative="1">
+      <w:start w:val="1"/>
+      <w:numFmt w:val="decimal"/>
+      <w:lvlText w:val="%7."/>
+      <w:lvlJc w:val="left"/>
+      <w:pPr>
+        <w:ind w:left="3360" w:hanging="420"/>
+      </w:pPr>
+    </w:lvl>
+    <w:lvl w:ilvl="7" w:tplc="04090019" w:tentative="1">
+      <w:start w:val="1"/>
+      <w:numFmt w:val="lowerLetter"/>
+      <w:lvlText w:val="%8)"/>
+      <w:lvlJc w:val="left"/>
+      <w:pPr>
+        <w:ind w:left="3780" w:hanging="420"/>
+      </w:pPr>
+    </w:lvl>
+    <w:lvl w:ilvl="8" w:tplc="0409001B" w:tentative="1">
+      <w:start w:val="1"/>
+      <w:numFmt w:val="lowerRoman"/>
+      <w:lvlText w:val="%9."/>
+      <w:lvlJc w:val="right"/>
+      <w:pPr>
+        <w:ind w:left="4200" w:hanging="420"/>
+      </w:pPr>
+    </w:lvl>
+  </w:abstractNum>
+  <w:abstractNum w:abstractNumId="2" w15:restartNumberingAfterBreak="0">
+    <w:nsid w:val="17ED1399"/>
+    <w:multiLevelType w:val="hybridMultilevel"/>
+    <w:tmpl w:val="27D455C2"/>
+    <w:lvl w:ilvl="0" w:tplc="04090011">
+      <w:start w:val="1"/>
+      <w:numFmt w:val="decimal"/>
+      <w:lvlText w:val="%1)"/>
+      <w:lvlJc w:val="left"/>
+      <w:pPr>
+        <w:ind w:left="1260" w:hanging="420"/>
+      </w:pPr>
+    </w:lvl>
+    <w:lvl w:ilvl="1" w:tplc="04090019" w:tentative="1">
+      <w:start w:val="1"/>
+      <w:numFmt w:val="lowerLetter"/>
+      <w:lvlText w:val="%2)"/>
+      <w:lvlJc w:val="left"/>
+      <w:pPr>
+        <w:ind w:left="1680" w:hanging="420"/>
+      </w:pPr>
+    </w:lvl>
+    <w:lvl w:ilvl="2" w:tplc="0409001B" w:tentative="1">
+      <w:start w:val="1"/>
+      <w:numFmt w:val="lowerRoman"/>
+      <w:lvlText w:val="%3."/>
+      <w:lvlJc w:val="right"/>
+      <w:pPr>
+        <w:ind w:left="2100" w:hanging="420"/>
+      </w:pPr>
+    </w:lvl>
+    <w:lvl w:ilvl="3" w:tplc="0409000F" w:tentative="1">
+      <w:start w:val="1"/>
+      <w:numFmt w:val="decimal"/>
+      <w:lvlText w:val="%4."/>
+      <w:lvlJc w:val="left"/>
+      <w:pPr>
+        <w:ind w:left="2520" w:hanging="420"/>
+      </w:pPr>
+    </w:lvl>
+    <w:lvl w:ilvl="4" w:tplc="04090019" w:tentative="1">
+      <w:start w:val="1"/>
+      <w:numFmt w:val="lowerLetter"/>
+      <w:lvlText w:val="%5)"/>
+      <w:lvlJc w:val="left"/>
+      <w:pPr>
+        <w:ind w:left="2940" w:hanging="420"/>
+      </w:pPr>
+    </w:lvl>
+    <w:lvl w:ilvl="5" w:tplc="0409001B" w:tentative="1">
+      <w:start w:val="1"/>
+      <w:numFmt w:val="lowerRoman"/>
+      <w:lvlText w:val="%6."/>
+      <w:lvlJc w:val="right"/>
+      <w:pPr>
+        <w:ind w:left="3360" w:hanging="420"/>
+      </w:pPr>
+    </w:lvl>
+    <w:lvl w:ilvl="6" w:tplc="0409000F" w:tentative="1">
+      <w:start w:val="1"/>
+      <w:numFmt w:val="decimal"/>
+      <w:lvlText w:val="%7."/>
+      <w:lvlJc w:val="left"/>
+      <w:pPr>
+        <w:ind w:left="3780" w:hanging="420"/>
+      </w:pPr>
+    </w:lvl>
+    <w:lvl w:ilvl="7" w:tplc="04090019" w:tentative="1">
+      <w:start w:val="1"/>
+      <w:numFmt w:val="lowerLetter"/>
+      <w:lvlText w:val="%8)"/>
+      <w:lvlJc w:val="left"/>
+      <w:pPr>
+        <w:ind w:left="4200" w:hanging="420"/>
+      </w:pPr>
+    </w:lvl>
+    <w:lvl w:ilvl="8" w:tplc="0409001B" w:tentative="1">
+      <w:start w:val="1"/>
+      <w:numFmt w:val="lowerRoman"/>
+      <w:lvlText w:val="%9."/>
+      <w:lvlJc w:val="right"/>
+      <w:pPr>
+        <w:ind w:left="4620" w:hanging="420"/>
+      </w:pPr>
+    </w:lvl>
+  </w:abstractNum>
+  <w:abstractNum w:abstractNumId="3" w15:restartNumberingAfterBreak="0">
     <w:nsid w:val="27C55DD1"/>
     <w:multiLevelType w:val="hybridMultilevel"/>
     <w:tmpl w:val="4EFEEC8E"/>
@@ -5742,7 +6417,7 @@
       </w:pPr>
     </w:lvl>
   </w:abstractNum>
-  <w:abstractNum w:abstractNumId="2" w15:restartNumberingAfterBreak="0">
+  <w:abstractNum w:abstractNumId="4" w15:restartNumberingAfterBreak="0">
     <w:nsid w:val="285038E6"/>
     <w:multiLevelType w:val="multilevel"/>
     <w:tmpl w:val="0409001F"/>
@@ -5828,7 +6503,7 @@
       </w:pPr>
     </w:lvl>
   </w:abstractNum>
-  <w:abstractNum w:abstractNumId="3" w15:restartNumberingAfterBreak="0">
+  <w:abstractNum w:abstractNumId="5" w15:restartNumberingAfterBreak="0">
     <w:nsid w:val="345D1987"/>
     <w:multiLevelType w:val="multilevel"/>
     <w:tmpl w:val="1382AC4C"/>
@@ -5945,7 +6620,7 @@
       </w:rPr>
     </w:lvl>
   </w:abstractNum>
-  <w:abstractNum w:abstractNumId="4" w15:restartNumberingAfterBreak="0">
+  <w:abstractNum w:abstractNumId="6" w15:restartNumberingAfterBreak="0">
     <w:nsid w:val="5A554729"/>
     <w:multiLevelType w:val="hybridMultilevel"/>
     <w:tmpl w:val="49ACDF48"/>
@@ -6031,7 +6706,7 @@
       </w:pPr>
     </w:lvl>
   </w:abstractNum>
-  <w:abstractNum w:abstractNumId="5" w15:restartNumberingAfterBreak="0">
+  <w:abstractNum w:abstractNumId="7" w15:restartNumberingAfterBreak="0">
     <w:nsid w:val="5DD87214"/>
     <w:multiLevelType w:val="hybridMultilevel"/>
     <w:tmpl w:val="980698E0"/>
@@ -6117,7 +6792,120 @@
       </w:pPr>
     </w:lvl>
   </w:abstractNum>
-  <w:abstractNum w:abstractNumId="6" w15:restartNumberingAfterBreak="0">
+  <w:abstractNum w:abstractNumId="8" w15:restartNumberingAfterBreak="0">
+    <w:nsid w:val="720613EC"/>
+    <w:multiLevelType w:val="multilevel"/>
+    <w:tmpl w:val="D98A1FB4"/>
+    <w:lvl w:ilvl="0">
+      <w:start w:val="1"/>
+      <w:numFmt w:val="decimal"/>
+      <w:lvlText w:val="%1."/>
+      <w:lvlJc w:val="left"/>
+      <w:pPr>
+        <w:ind w:left="425" w:hanging="425"/>
+      </w:pPr>
+      <w:rPr>
+        <w:rFonts w:hint="eastAsia"/>
+      </w:rPr>
+    </w:lvl>
+    <w:lvl w:ilvl="1">
+      <w:start w:val="1"/>
+      <w:numFmt w:val="decimal"/>
+      <w:lvlText w:val="%2."/>
+      <w:lvlJc w:val="left"/>
+      <w:pPr>
+        <w:ind w:left="0" w:firstLine="0"/>
+      </w:pPr>
+      <w:rPr>
+        <w:rFonts w:hint="eastAsia"/>
+      </w:rPr>
+    </w:lvl>
+    <w:lvl w:ilvl="2">
+      <w:start w:val="1"/>
+      <w:numFmt w:val="decimal"/>
+      <w:lvlText w:val="%1.%2.%3."/>
+      <w:lvlJc w:val="left"/>
+      <w:pPr>
+        <w:ind w:left="709" w:hanging="709"/>
+      </w:pPr>
+      <w:rPr>
+        <w:rFonts w:hint="eastAsia"/>
+      </w:rPr>
+    </w:lvl>
+    <w:lvl w:ilvl="3">
+      <w:start w:val="1"/>
+      <w:numFmt w:val="decimal"/>
+      <w:lvlText w:val="%1.%2.%3.%4."/>
+      <w:lvlJc w:val="left"/>
+      <w:pPr>
+        <w:ind w:left="851" w:hanging="851"/>
+      </w:pPr>
+      <w:rPr>
+        <w:rFonts w:hint="eastAsia"/>
+      </w:rPr>
+    </w:lvl>
+    <w:lvl w:ilvl="4">
+      <w:start w:val="1"/>
+      <w:numFmt w:val="decimal"/>
+      <w:lvlText w:val="%1.%2.%3.%4.%5."/>
+      <w:lvlJc w:val="left"/>
+      <w:pPr>
+        <w:ind w:left="992" w:hanging="992"/>
+      </w:pPr>
+      <w:rPr>
+        <w:rFonts w:hint="eastAsia"/>
+      </w:rPr>
+    </w:lvl>
+    <w:lvl w:ilvl="5">
+      <w:start w:val="1"/>
+      <w:numFmt w:val="decimal"/>
+      <w:lvlText w:val="%1.%2.%3.%4.%5.%6."/>
+      <w:lvlJc w:val="left"/>
+      <w:pPr>
+        <w:ind w:left="1134" w:hanging="1134"/>
+      </w:pPr>
+      <w:rPr>
+        <w:rFonts w:hint="eastAsia"/>
+      </w:rPr>
+    </w:lvl>
+    <w:lvl w:ilvl="6">
+      <w:start w:val="1"/>
+      <w:numFmt w:val="decimal"/>
+      <w:lvlText w:val="%1.%2.%3.%4.%5.%6.%7."/>
+      <w:lvlJc w:val="left"/>
+      <w:pPr>
+        <w:ind w:left="1276" w:hanging="1276"/>
+      </w:pPr>
+      <w:rPr>
+        <w:rFonts w:hint="eastAsia"/>
+      </w:rPr>
+    </w:lvl>
+    <w:lvl w:ilvl="7">
+      <w:start w:val="1"/>
+      <w:numFmt w:val="decimal"/>
+      <w:lvlText w:val="%1.%2.%3.%4.%5.%6.%7.%8."/>
+      <w:lvlJc w:val="left"/>
+      <w:pPr>
+        <w:ind w:left="1418" w:hanging="1418"/>
+      </w:pPr>
+      <w:rPr>
+        <w:rFonts w:hint="eastAsia"/>
+      </w:rPr>
+    </w:lvl>
+    <w:lvl w:ilvl="8">
+      <w:start w:val="1"/>
+      <w:numFmt w:val="decimal"/>
+      <w:lvlText w:val="%1.%2.%3.%4.%5.%6.%7.%8.%9."/>
+      <w:lvlJc w:val="left"/>
+      <w:pPr>
+        <w:ind w:left="1559" w:hanging="1559"/>
+      </w:pPr>
+      <w:rPr>
+        <w:rFonts w:hint="eastAsia"/>
+      </w:rPr>
+    </w:lvl>
+  </w:abstractNum>
+  <w:abstractNum w:abstractNumId="9" w15:restartNumberingAfterBreak="0">
     <w:nsid w:val="72794CFF"/>
     <w:multiLevelType w:val="hybridMultilevel"/>
     <w:tmpl w:val="A9E414D4"/>
@@ -6204,25 +6992,34 @@
     </w:lvl>
   </w:abstractNum>
   <w:num w:numId="1">
+    <w:abstractNumId w:val="6"/>
+  </w:num>
+  <w:num w:numId="2">
     <w:abstractNumId w:val="4"/>
   </w:num>
-  <w:num w:numId="2">
-    <w:abstractNumId w:val="2"/>
-  </w:num>
   <w:num w:numId="3">
-    <w:abstractNumId w:val="6"/>
+    <w:abstractNumId w:val="9"/>
   </w:num>
   <w:num w:numId="4">
-    <w:abstractNumId w:val="3"/>
+    <w:abstractNumId w:val="5"/>
   </w:num>
   <w:num w:numId="5">
     <w:abstractNumId w:val="0"/>
   </w:num>
   <w:num w:numId="6">
+    <w:abstractNumId w:val="3"/>
+  </w:num>
+  <w:num w:numId="7">
+    <w:abstractNumId w:val="7"/>
+  </w:num>
+  <w:num w:numId="8">
+    <w:abstractNumId w:val="8"/>
+  </w:num>
+  <w:num w:numId="9">
     <w:abstractNumId w:val="1"/>
   </w:num>
-  <w:num w:numId="7">
-    <w:abstractNumId w:val="5"/>
+  <w:num w:numId="10">
+    <w:abstractNumId w:val="2"/>
   </w:num>
 </w:numbering>
 </file>
@@ -6649,7 +7446,7 @@
       <w:adjustRightInd w:val="0"/>
       <w:snapToGrid w:val="0"/>
       <w:spacing w:before="340" w:after="330"/>
-      <w:ind w:firstLineChars="0" w:firstLine="0"/>
+      <w:ind w:firstLineChars="0"/>
       <w:outlineLvl w:val="0"/>
     </w:pPr>
     <w:rPr>
@@ -6706,7 +7503,7 @@
         <w:numId w:val="4"/>
       </w:numPr>
       <w:spacing w:before="260" w:after="260" w:line="416" w:lineRule="auto"/>
-      <w:ind w:firstLineChars="0" w:firstLine="0"/>
+      <w:ind w:firstLineChars="0"/>
       <w:outlineLvl w:val="2"/>
     </w:pPr>
     <w:rPr>
@@ -7169,7 +7966,7 @@
 </file>
 
 <file path=customXml/itemProps1.xml><?xml version="1.0" encoding="utf-8"?>
-<ds:datastoreItem xmlns:ds="http://schemas.openxmlformats.org/officeDocument/2006/customXml" ds:itemID="{DAF0C387-1C17-4C85-9085-71F3CD339B9B}">
+<ds:datastoreItem xmlns:ds="http://schemas.openxmlformats.org/officeDocument/2006/customXml" ds:itemID="{0DCE6C5F-DFE2-4162-8F78-E4FF8E0FB1D7}">
   <ds:schemaRefs>
     <ds:schemaRef ds:uri="http://schemas.openxmlformats.org/officeDocument/2006/bibliography"/>
   </ds:schemaRefs>
